--- a/Fame_test/คู่มือการใช้งาน Controller API.docx
+++ b/Fame_test/คู่มือการใช้งาน Controller API.docx
@@ -5,7 +5,7 @@
     <w:p>
       <w:pPr>
         <w:rPr>
-          <w:rFonts w:ascii="TH SarabunPSK" w:hAnsi="TH SarabunPSK" w:cs="TH SarabunPSK" w:hint="cs"/>
+          <w:rFonts w:ascii="TH SarabunPSK" w:hAnsi="TH SarabunPSK" w:cs="TH SarabunPSK"/>
           <w:b/>
           <w:bCs/>
           <w:sz w:val="44"/>
@@ -95,27 +95,7 @@
           <w:szCs w:val="36"/>
           <w:cs/>
         </w:rPr>
-        <w:t>ผู้ใช้จะต้องเข้าผ่านเว็บ</w:t>
-      </w:r>
-      <w:proofErr w:type="spellStart"/>
-      <w:r>
-        <w:rPr>
-          <w:rFonts w:ascii="TH SarabunPSK" w:hAnsi="TH SarabunPSK" w:cs="TH SarabunPSK" w:hint="cs"/>
-          <w:sz w:val="36"/>
-          <w:szCs w:val="36"/>
-          <w:cs/>
-        </w:rPr>
-        <w:t>เบ</w:t>
-      </w:r>
-      <w:proofErr w:type="spellEnd"/>
-      <w:r>
-        <w:rPr>
-          <w:rFonts w:ascii="TH SarabunPSK" w:hAnsi="TH SarabunPSK" w:cs="TH SarabunPSK" w:hint="cs"/>
-          <w:sz w:val="36"/>
-          <w:szCs w:val="36"/>
-          <w:cs/>
-        </w:rPr>
-        <w:t xml:space="preserve">ราเซอร์โดยมีรูปแบบ </w:t>
+        <w:t xml:space="preserve">ผู้ใช้จะต้องเข้าผ่านเว็บเบราเซอร์โดยมีรูปแบบ </w:t>
       </w:r>
       <w:r>
         <w:rPr>
@@ -214,7 +194,6 @@
         </w:rPr>
         <w:t>:5001/</w:t>
       </w:r>
-      <w:proofErr w:type="spellStart"/>
       <w:r>
         <w:rPr>
           <w:rFonts w:ascii="TH SarabunPSK" w:hAnsi="TH SarabunPSK" w:cs="TH SarabunPSK"/>
@@ -224,19 +203,7 @@
           <w:sz w:val="36"/>
           <w:szCs w:val="36"/>
         </w:rPr>
-        <w:t>api</w:t>
-      </w:r>
-      <w:proofErr w:type="spellEnd"/>
-      <w:r>
-        <w:rPr>
-          <w:rFonts w:ascii="TH SarabunPSK" w:hAnsi="TH SarabunPSK" w:cs="TH SarabunPSK"/>
-          <w:b/>
-          <w:bCs/>
-          <w:color w:val="000000" w:themeColor="text1"/>
-          <w:sz w:val="36"/>
-          <w:szCs w:val="36"/>
-        </w:rPr>
-        <w:t>/v</w:t>
+        <w:t>api/v</w:t>
       </w:r>
       <w:r>
         <w:rPr>
@@ -361,7 +328,25 @@
           <w:szCs w:val="36"/>
           <w:cs/>
         </w:rPr>
-        <w:t>เป็นหมายเลขไอพีของเครื่องเซิร์ฟเวอร์ที่รันระบบคอนโทรลเลอร์อยู่ (ในแลปนี้ใช้ไอพี 10.50.34.15)</w:t>
+        <w:t>เป็นหมายเลขไอพีของเครื่องเซิร์ฟเวอร์ที่รันระบบคอนโทรลเลอร์อยู่ (ในแ</w:t>
+      </w:r>
+      <w:r>
+        <w:rPr>
+          <w:rFonts w:ascii="TH SarabunPSK" w:hAnsi="TH SarabunPSK" w:cs="TH SarabunPSK" w:hint="cs"/>
+          <w:sz w:val="36"/>
+          <w:szCs w:val="36"/>
+          <w:cs/>
+        </w:rPr>
+        <w:t>ล็บ</w:t>
+      </w:r>
+      <w:r>
+        <w:rPr>
+          <w:rFonts w:ascii="TH SarabunPSK" w:hAnsi="TH SarabunPSK" w:cs="TH SarabunPSK" w:hint="cs"/>
+          <w:sz w:val="36"/>
+          <w:szCs w:val="36"/>
+          <w:cs/>
+        </w:rPr>
+        <w:t>นี้ใช้ไอพี 10.50.34.15)</w:t>
       </w:r>
     </w:p>
     <w:p>
@@ -606,27 +591,7 @@
           <w:szCs w:val="36"/>
           <w:cs/>
         </w:rPr>
-        <w:t xml:space="preserve"> โดยหน้านี้จะแสดงข้อมูลพื้นฐานอุปกรณ์ทั้งหมดในเครือข่าย เช่น ชื่ออุปกรณ์ ชื่อ รายละเอียดต่างๆที่เกี่ยวข้องกับอินเตอร์</w:t>
-      </w:r>
-      <w:proofErr w:type="spellStart"/>
-      <w:r>
-        <w:rPr>
-          <w:rFonts w:ascii="TH SarabunPSK" w:hAnsi="TH SarabunPSK" w:cs="TH SarabunPSK" w:hint="cs"/>
-          <w:sz w:val="36"/>
-          <w:szCs w:val="36"/>
-          <w:cs/>
-        </w:rPr>
-        <w:t>เฟส</w:t>
-      </w:r>
-      <w:proofErr w:type="spellEnd"/>
-      <w:r>
-        <w:rPr>
-          <w:rFonts w:ascii="TH SarabunPSK" w:hAnsi="TH SarabunPSK" w:cs="TH SarabunPSK" w:hint="cs"/>
-          <w:sz w:val="36"/>
-          <w:szCs w:val="36"/>
-          <w:cs/>
-        </w:rPr>
-        <w:t xml:space="preserve"> </w:t>
+        <w:t xml:space="preserve"> โดยหน้านี้จะแสดงข้อมูลพื้นฐานอุปกรณ์ทั้งหมดในเครือข่าย เช่น ชื่ออุปกรณ์ ชื่อ รายละเอียดต่างๆที่เกี่ยวข้องกับอินเตอร์เฟส </w:t>
       </w:r>
       <w:r>
         <w:rPr>
@@ -671,16 +636,14 @@
         </w:rPr>
         <w:t xml:space="preserve">และ </w:t>
       </w:r>
-      <w:proofErr w:type="spellStart"/>
-      <w:r>
-        <w:rPr>
-          <w:rFonts w:ascii="TH SarabunPSK" w:hAnsi="TH SarabunPSK" w:cs="TH SarabunPSK"/>
-          <w:sz w:val="36"/>
-          <w:szCs w:val="36"/>
-        </w:rPr>
-        <w:t>Netflow</w:t>
-      </w:r>
-      <w:proofErr w:type="spellEnd"/>
+      <w:r>
+        <w:rPr>
+          <w:rFonts w:ascii="TH SarabunPSK" w:hAnsi="TH SarabunPSK" w:cs="TH SarabunPSK"/>
+          <w:sz w:val="36"/>
+          <w:szCs w:val="36"/>
+        </w:rPr>
+        <w:t>NetFlow</w:t>
+      </w:r>
       <w:r>
         <w:rPr>
           <w:rFonts w:ascii="TH SarabunPSK" w:hAnsi="TH SarabunPSK" w:cs="TH SarabunPSK"/>
@@ -823,6 +786,7 @@
           <w:rFonts w:ascii="TH SarabunPSK" w:hAnsi="TH SarabunPSK" w:cs="TH SarabunPSK"/>
           <w:b/>
           <w:bCs/>
+          <w:noProof/>
           <w:sz w:val="36"/>
           <w:szCs w:val="36"/>
         </w:rPr>
@@ -866,18 +830,19 @@
     <w:p>
       <w:pPr>
         <w:rPr>
-          <w:rFonts w:ascii="TH SarabunPSK" w:hAnsi="TH SarabunPSK" w:cs="TH SarabunPSK" w:hint="cs"/>
-          <w:b/>
-          <w:bCs/>
-          <w:sz w:val="36"/>
-          <w:szCs w:val="36"/>
-        </w:rPr>
-      </w:pPr>
-      <w:r>
-        <w:rPr>
-          <w:rFonts w:ascii="TH SarabunPSK" w:hAnsi="TH SarabunPSK" w:cs="TH SarabunPSK"/>
-          <w:b/>
-          <w:bCs/>
+          <w:rFonts w:ascii="TH SarabunPSK" w:hAnsi="TH SarabunPSK" w:cs="TH SarabunPSK"/>
+          <w:b/>
+          <w:bCs/>
+          <w:sz w:val="36"/>
+          <w:szCs w:val="36"/>
+        </w:rPr>
+      </w:pPr>
+      <w:r>
+        <w:rPr>
+          <w:rFonts w:ascii="TH SarabunPSK" w:hAnsi="TH SarabunPSK" w:cs="TH SarabunPSK"/>
+          <w:b/>
+          <w:bCs/>
+          <w:noProof/>
           <w:sz w:val="36"/>
           <w:szCs w:val="36"/>
         </w:rPr>
@@ -936,17 +901,7 @@
           <w:sz w:val="40"/>
           <w:szCs w:val="40"/>
         </w:rPr>
-        <w:t>2</w:t>
-      </w:r>
-      <w:r>
-        <w:rPr>
-          <w:rFonts w:ascii="TH SarabunPSK" w:hAnsi="TH SarabunPSK" w:cs="TH SarabunPSK"/>
-          <w:b/>
-          <w:bCs/>
-          <w:sz w:val="40"/>
-          <w:szCs w:val="40"/>
-        </w:rPr>
-        <w:t xml:space="preserve">. </w:t>
+        <w:t xml:space="preserve">2. </w:t>
       </w:r>
       <w:r>
         <w:rPr>
@@ -1031,16 +986,7 @@
             <w:sz w:val="36"/>
             <w:szCs w:val="36"/>
           </w:rPr>
-          <w:t>http://10.50.34.15:5001/api/v1/</w:t>
-        </w:r>
-        <w:r>
-          <w:rPr>
-            <w:rStyle w:val="Hyperlink"/>
-            <w:rFonts w:ascii="TH SarabunPSK" w:hAnsi="TH SarabunPSK" w:cs="TH SarabunPSK"/>
-            <w:sz w:val="36"/>
-            <w:szCs w:val="36"/>
-          </w:rPr>
-          <w:t>flow</w:t>
+          <w:t>http://10.50.34.15:5001/api/v1/flow</w:t>
         </w:r>
       </w:hyperlink>
       <w:r>
@@ -1052,25 +998,14 @@
         </w:rPr>
         <w:t xml:space="preserve"> โดยหน้านี้จะแสดงข้อมูล</w:t>
       </w:r>
-      <w:proofErr w:type="spellStart"/>
-      <w:r>
-        <w:rPr>
-          <w:rFonts w:ascii="TH SarabunPSK" w:hAnsi="TH SarabunPSK" w:cs="TH SarabunPSK" w:hint="cs"/>
-          <w:sz w:val="36"/>
-          <w:szCs w:val="36"/>
-          <w:cs/>
-        </w:rPr>
-        <w:t>โฟลว์</w:t>
-      </w:r>
-      <w:proofErr w:type="spellEnd"/>
-      <w:r>
-        <w:rPr>
-          <w:rFonts w:ascii="TH SarabunPSK" w:hAnsi="TH SarabunPSK" w:cs="TH SarabunPSK" w:hint="cs"/>
-          <w:sz w:val="36"/>
-          <w:szCs w:val="36"/>
-          <w:cs/>
-        </w:rPr>
-        <w:t>ที่ได้รับจากอุปกรณ์เครือข่าย เป็นรายละเอียดเกี่ยวกับข้อมูลที่มีการรับส่งผ่านอุปกรณ์เครือข่าย</w:t>
+      <w:r>
+        <w:rPr>
+          <w:rFonts w:ascii="TH SarabunPSK" w:hAnsi="TH SarabunPSK" w:cs="TH SarabunPSK" w:hint="cs"/>
+          <w:sz w:val="36"/>
+          <w:szCs w:val="36"/>
+          <w:cs/>
+        </w:rPr>
+        <w:t>โฟลว์ที่ได้รับจากอุปกรณ์เครือข่าย เป็นรายละเอียดเกี่ยวกับข้อมูลที่มีการรับส่งผ่านอุปกรณ์เครือข่าย</w:t>
       </w:r>
       <w:r>
         <w:rPr>
@@ -1115,39 +1050,32 @@
           <w:sz w:val="40"/>
           <w:szCs w:val="40"/>
         </w:rPr>
-        <w:t>Network L</w:t>
-      </w:r>
-      <w:r>
-        <w:rPr>
-          <w:rFonts w:ascii="TH SarabunPSK" w:hAnsi="TH SarabunPSK" w:cs="TH SarabunPSK"/>
-          <w:sz w:val="40"/>
-          <w:szCs w:val="40"/>
-        </w:rPr>
-        <w:t xml:space="preserve">oad </w:t>
-      </w:r>
-      <w:r>
-        <w:rPr>
-          <w:rFonts w:ascii="TH SarabunPSK" w:hAnsi="TH SarabunPSK" w:cs="TH SarabunPSK"/>
-          <w:sz w:val="40"/>
-          <w:szCs w:val="40"/>
-        </w:rPr>
-        <w:t>B</w:t>
-      </w:r>
-      <w:r>
-        <w:rPr>
-          <w:rFonts w:ascii="TH SarabunPSK" w:hAnsi="TH SarabunPSK" w:cs="TH SarabunPSK"/>
-          <w:sz w:val="40"/>
-          <w:szCs w:val="40"/>
-        </w:rPr>
-        <w:t>alanc</w:t>
-      </w:r>
-      <w:r>
-        <w:rPr>
-          <w:rFonts w:ascii="TH SarabunPSK" w:hAnsi="TH SarabunPSK" w:cs="TH SarabunPSK"/>
-          <w:sz w:val="40"/>
-          <w:szCs w:val="40"/>
-        </w:rPr>
-        <w:t xml:space="preserve">ing </w:t>
+        <w:t>Network</w:t>
+      </w:r>
+      <w:r>
+        <w:rPr>
+          <w:rFonts w:ascii="TH SarabunPSK" w:hAnsi="TH SarabunPSK" w:cs="TH SarabunPSK" w:hint="cs"/>
+          <w:sz w:val="40"/>
+          <w:szCs w:val="40"/>
+          <w:cs/>
+        </w:rPr>
+        <w:t xml:space="preserve"> </w:t>
+      </w:r>
+      <w:r>
+        <w:rPr>
+          <w:rFonts w:ascii="TH SarabunPSK" w:hAnsi="TH SarabunPSK" w:cs="TH SarabunPSK"/>
+          <w:sz w:val="40"/>
+          <w:szCs w:val="40"/>
+        </w:rPr>
+        <w:t>Traffic Engineering</w:t>
+      </w:r>
+      <w:r>
+        <w:rPr>
+          <w:rFonts w:ascii="TH SarabunPSK" w:hAnsi="TH SarabunPSK" w:cs="TH SarabunPSK"/>
+          <w:sz w:val="40"/>
+          <w:szCs w:val="40"/>
+        </w:rPr>
+        <w:t xml:space="preserve"> </w:t>
       </w:r>
       <w:r>
         <w:rPr>
@@ -1252,14 +1180,15 @@
     <w:p>
       <w:pPr>
         <w:rPr>
-          <w:rFonts w:ascii="TH SarabunPSK" w:hAnsi="TH SarabunPSK" w:cs="TH SarabunPSK" w:hint="cs"/>
-          <w:sz w:val="40"/>
-          <w:szCs w:val="40"/>
-        </w:rPr>
-      </w:pPr>
-      <w:r>
-        <w:rPr>
-          <w:rFonts w:ascii="TH SarabunPSK" w:hAnsi="TH SarabunPSK" w:cs="TH SarabunPSK"/>
+          <w:rFonts w:ascii="TH SarabunPSK" w:hAnsi="TH SarabunPSK" w:cs="TH SarabunPSK"/>
+          <w:sz w:val="40"/>
+          <w:szCs w:val="40"/>
+        </w:rPr>
+      </w:pPr>
+      <w:r>
+        <w:rPr>
+          <w:rFonts w:ascii="TH SarabunPSK" w:hAnsi="TH SarabunPSK" w:cs="TH SarabunPSK"/>
+          <w:noProof/>
           <w:sz w:val="40"/>
           <w:szCs w:val="40"/>
         </w:rPr>
@@ -1315,6 +1244,7 @@
           <w:rFonts w:ascii="TH SarabunPSK" w:hAnsi="TH SarabunPSK" w:cs="TH SarabunPSK"/>
           <w:b/>
           <w:bCs/>
+          <w:noProof/>
           <w:sz w:val="40"/>
           <w:szCs w:val="40"/>
         </w:rPr>
@@ -1468,16 +1398,7 @@
             <w:sz w:val="36"/>
             <w:szCs w:val="36"/>
           </w:rPr>
-          <w:t>http://10.50.34.15:5001/api/v1/</w:t>
-        </w:r>
-        <w:r>
-          <w:rPr>
-            <w:rStyle w:val="Hyperlink"/>
-            <w:rFonts w:ascii="TH SarabunPSK" w:hAnsi="TH SarabunPSK" w:cs="TH SarabunPSK"/>
-            <w:sz w:val="36"/>
-            <w:szCs w:val="36"/>
-          </w:rPr>
-          <w:t>link</w:t>
+          <w:t>http://10.50.34.15:5001/api/v1/link</w:t>
         </w:r>
       </w:hyperlink>
       <w:r>
@@ -1605,6 +1526,7 @@
       <w:r>
         <w:rPr>
           <w:rFonts w:ascii="TH SarabunPSK" w:hAnsi="TH SarabunPSK" w:cs="TH SarabunPSK"/>
+          <w:noProof/>
           <w:sz w:val="40"/>
           <w:szCs w:val="40"/>
         </w:rPr>
@@ -1656,6 +1578,7 @@
       <w:r>
         <w:rPr>
           <w:rFonts w:ascii="TH SarabunPSK" w:hAnsi="TH SarabunPSK" w:cs="TH SarabunPSK"/>
+          <w:noProof/>
           <w:sz w:val="40"/>
           <w:szCs w:val="40"/>
         </w:rPr>
@@ -1714,17 +1637,7 @@
           <w:sz w:val="40"/>
           <w:szCs w:val="40"/>
         </w:rPr>
-        <w:t>4</w:t>
-      </w:r>
-      <w:r>
-        <w:rPr>
-          <w:rFonts w:ascii="TH SarabunPSK" w:hAnsi="TH SarabunPSK" w:cs="TH SarabunPSK"/>
-          <w:b/>
-          <w:bCs/>
-          <w:sz w:val="40"/>
-          <w:szCs w:val="40"/>
-        </w:rPr>
-        <w:t xml:space="preserve">. </w:t>
+        <w:t xml:space="preserve">4. </w:t>
       </w:r>
       <w:r>
         <w:rPr>
@@ -1809,16 +1722,7 @@
             <w:sz w:val="36"/>
             <w:szCs w:val="36"/>
           </w:rPr>
-          <w:t>http://10.50.34.15:5001/api/v1/</w:t>
-        </w:r>
-        <w:r>
-          <w:rPr>
-            <w:rStyle w:val="Hyperlink"/>
-            <w:rFonts w:ascii="TH SarabunPSK" w:hAnsi="TH SarabunPSK" w:cs="TH SarabunPSK"/>
-            <w:sz w:val="36"/>
-            <w:szCs w:val="36"/>
-          </w:rPr>
-          <w:t>path/srcip,dstip</w:t>
+          <w:t>http://10.50.34.15:5001/api/v1/path/srcip,dstip</w:t>
         </w:r>
       </w:hyperlink>
       <w:r>
@@ -2024,23 +1928,24 @@
     <w:p>
       <w:pPr>
         <w:rPr>
-          <w:rFonts w:ascii="TH SarabunPSK" w:hAnsi="TH SarabunPSK" w:cs="TH SarabunPSK" w:hint="cs"/>
-          <w:sz w:val="36"/>
-          <w:szCs w:val="36"/>
-          <w:cs/>
-        </w:rPr>
-      </w:pPr>
-      <w:r>
-        <w:rPr>
-          <w:rFonts w:ascii="TH SarabunPSK" w:hAnsi="TH SarabunPSK" w:cs="TH SarabunPSK"/>
+          <w:rFonts w:ascii="TH SarabunPSK" w:hAnsi="TH SarabunPSK" w:cs="TH SarabunPSK"/>
+          <w:sz w:val="36"/>
+          <w:szCs w:val="36"/>
+          <w:cs/>
+        </w:rPr>
+      </w:pPr>
+      <w:r>
+        <w:rPr>
+          <w:rFonts w:ascii="TH SarabunPSK" w:hAnsi="TH SarabunPSK" w:cs="TH SarabunPSK"/>
+          <w:noProof/>
           <w:sz w:val="36"/>
           <w:szCs w:val="36"/>
         </w:rPr>
         <w:drawing>
-          <wp:inline distT="0" distB="0" distL="0" distR="0" wp14:anchorId="238D4F0F" wp14:editId="4D44AB84">
-            <wp:extent cx="5943600" cy="2324735"/>
+          <wp:inline distT="0" distB="0" distL="0" distR="0" wp14:anchorId="20489A3A" wp14:editId="27D95963">
+            <wp:extent cx="5943600" cy="2327275"/>
             <wp:effectExtent l="0" t="0" r="0" b="0"/>
-            <wp:docPr id="17" name="Picture 17" descr="A screenshot of a computer&#10;&#10;Description automatically generated with medium confidence"/>
+            <wp:docPr id="3" name="Picture 3" descr="Text&#10;&#10;Description automatically generated"/>
             <wp:cNvGraphicFramePr>
               <a:graphicFrameLocks xmlns:a="http://schemas.openxmlformats.org/drawingml/2006/main" noChangeAspect="1"/>
             </wp:cNvGraphicFramePr>
@@ -2048,7 +1953,7 @@
               <a:graphicData uri="http://schemas.openxmlformats.org/drawingml/2006/picture">
                 <pic:pic xmlns:pic="http://schemas.openxmlformats.org/drawingml/2006/picture">
                   <pic:nvPicPr>
-                    <pic:cNvPr id="17" name="Picture 17" descr="A screenshot of a computer&#10;&#10;Description automatically generated with medium confidence"/>
+                    <pic:cNvPr id="3" name="Picture 3" descr="Text&#10;&#10;Description automatically generated"/>
                     <pic:cNvPicPr/>
                   </pic:nvPicPr>
                   <pic:blipFill>
@@ -2060,7 +1965,7 @@
                   <pic:spPr>
                     <a:xfrm>
                       <a:off x="0" y="0"/>
-                      <a:ext cx="5943600" cy="2324735"/>
+                      <a:ext cx="5943600" cy="2327275"/>
                     </a:xfrm>
                     <a:prstGeom prst="rect">
                       <a:avLst/>
@@ -2084,6 +1989,7 @@
       <w:r>
         <w:rPr>
           <w:rFonts w:ascii="TH SarabunPSK" w:hAnsi="TH SarabunPSK" w:cs="TH SarabunPSK"/>
+          <w:noProof/>
           <w:sz w:val="40"/>
           <w:szCs w:val="40"/>
         </w:rPr>
@@ -2127,7 +2033,7 @@
     <w:p>
       <w:pPr>
         <w:rPr>
-          <w:rFonts w:ascii="TH SarabunPSK" w:hAnsi="TH SarabunPSK" w:cs="TH SarabunPSK" w:hint="cs"/>
+          <w:rFonts w:ascii="TH SarabunPSK" w:hAnsi="TH SarabunPSK" w:cs="TH SarabunPSK"/>
           <w:sz w:val="36"/>
           <w:szCs w:val="36"/>
           <w:cs/>
@@ -2178,17 +2084,7 @@
           <w:sz w:val="40"/>
           <w:szCs w:val="40"/>
         </w:rPr>
-        <w:t>5</w:t>
-      </w:r>
-      <w:r>
-        <w:rPr>
-          <w:rFonts w:ascii="TH SarabunPSK" w:hAnsi="TH SarabunPSK" w:cs="TH SarabunPSK"/>
-          <w:b/>
-          <w:bCs/>
-          <w:sz w:val="40"/>
-          <w:szCs w:val="40"/>
-        </w:rPr>
-        <w:t xml:space="preserve">. </w:t>
+        <w:t xml:space="preserve">5. </w:t>
       </w:r>
       <w:r>
         <w:rPr>
@@ -2621,7 +2517,7 @@
     <w:p>
       <w:pPr>
         <w:rPr>
-          <w:rFonts w:ascii="TH SarabunPSK" w:hAnsi="TH SarabunPSK" w:cs="TH SarabunPSK" w:hint="cs"/>
+          <w:rFonts w:ascii="TH SarabunPSK" w:hAnsi="TH SarabunPSK" w:cs="TH SarabunPSK"/>
           <w:sz w:val="36"/>
           <w:szCs w:val="36"/>
         </w:rPr>
@@ -2715,15 +2611,34 @@
           <w:szCs w:val="36"/>
           <w:cs/>
         </w:rPr>
-        <w:t xml:space="preserve">ที่ผู้ใช้ต้องการลบ สามารถดู </w:t>
-      </w:r>
-      <w:r>
-        <w:rPr>
-          <w:rFonts w:ascii="TH SarabunPSK" w:hAnsi="TH SarabunPSK" w:cs="TH SarabunPSK"/>
-          <w:sz w:val="36"/>
-          <w:szCs w:val="36"/>
-        </w:rPr>
-        <w:t xml:space="preserve">policy </w:t>
+        <w:t xml:space="preserve">ที่ต้องการลบ </w:t>
+      </w:r>
+      <w:r>
+        <w:rPr>
+          <w:rFonts w:ascii="TH SarabunPSK" w:hAnsi="TH SarabunPSK" w:cs="TH SarabunPSK" w:hint="cs"/>
+          <w:sz w:val="36"/>
+          <w:szCs w:val="36"/>
+          <w:cs/>
+        </w:rPr>
+        <w:t>โดยผู้ใช้</w:t>
+      </w:r>
+      <w:r>
+        <w:rPr>
+          <w:rFonts w:ascii="TH SarabunPSK" w:hAnsi="TH SarabunPSK" w:cs="TH SarabunPSK" w:hint="cs"/>
+          <w:sz w:val="36"/>
+          <w:szCs w:val="36"/>
+          <w:cs/>
+        </w:rPr>
+        <w:t>สามารถดู</w:t>
+      </w:r>
+      <w:r>
+        <w:rPr>
+          <w:rFonts w:ascii="TH SarabunPSK" w:hAnsi="TH SarabunPSK" w:cs="TH SarabunPSK" w:hint="cs"/>
+          <w:sz w:val="36"/>
+          <w:szCs w:val="36"/>
+          <w:cs/>
+        </w:rPr>
+        <w:t>ไอดี</w:t>
       </w:r>
       <w:r>
         <w:rPr>
@@ -2763,7 +2678,7 @@
     <w:p>
       <w:pPr>
         <w:rPr>
-          <w:rFonts w:ascii="TH SarabunPSK" w:hAnsi="TH SarabunPSK" w:cs="TH SarabunPSK" w:hint="cs"/>
+          <w:rFonts w:ascii="TH SarabunPSK" w:hAnsi="TH SarabunPSK" w:cs="TH SarabunPSK"/>
           <w:sz w:val="36"/>
           <w:szCs w:val="36"/>
         </w:rPr>
@@ -2820,40 +2735,30 @@
           <w:sz w:val="36"/>
           <w:szCs w:val="36"/>
         </w:rPr>
-        <w:t>DELETE</w:t>
-      </w:r>
-      <w:r>
-        <w:rPr>
-          <w:rFonts w:ascii="TH SarabunPSK" w:hAnsi="TH SarabunPSK" w:cs="TH SarabunPSK"/>
-          <w:b/>
-          <w:bCs/>
-          <w:sz w:val="36"/>
-          <w:szCs w:val="36"/>
-        </w:rPr>
-        <w:t xml:space="preserve"> method</w:t>
-      </w:r>
-    </w:p>
-    <w:p>
-      <w:pPr>
-        <w:rPr>
-          <w:rFonts w:ascii="TH SarabunPSK" w:hAnsi="TH SarabunPSK" w:cs="TH SarabunPSK" w:hint="cs"/>
-          <w:sz w:val="36"/>
-          <w:szCs w:val="36"/>
-          <w:cs/>
-        </w:rPr>
-      </w:pPr>
-      <w:r>
-        <w:rPr>
-          <w:rFonts w:ascii="TH SarabunPSK" w:hAnsi="TH SarabunPSK" w:cs="TH SarabunPSK"/>
-          <w:sz w:val="36"/>
-          <w:szCs w:val="36"/>
-          <w:cs/>
+        <w:t>DELETE method</w:t>
+      </w:r>
+    </w:p>
+    <w:p>
+      <w:pPr>
+        <w:rPr>
+          <w:rFonts w:ascii="TH SarabunPSK" w:hAnsi="TH SarabunPSK" w:cs="TH SarabunPSK"/>
+          <w:sz w:val="36"/>
+          <w:szCs w:val="36"/>
+          <w:cs/>
+        </w:rPr>
+      </w:pPr>
+      <w:r>
+        <w:rPr>
+          <w:rFonts w:ascii="TH SarabunPSK" w:hAnsi="TH SarabunPSK" w:cs="TH SarabunPSK"/>
+          <w:noProof/>
+          <w:sz w:val="36"/>
+          <w:szCs w:val="36"/>
         </w:rPr>
         <w:drawing>
-          <wp:inline distT="0" distB="0" distL="0" distR="0" wp14:anchorId="3F5445F3" wp14:editId="0208FB41">
-            <wp:extent cx="5943600" cy="2374900"/>
-            <wp:effectExtent l="0" t="0" r="0" b="6350"/>
-            <wp:docPr id="23" name="Picture 23" descr="Graphical user interface, text&#10;&#10;Description automatically generated"/>
+          <wp:inline distT="0" distB="0" distL="0" distR="0" wp14:anchorId="0CBFC8AE" wp14:editId="7E67B8FF">
+            <wp:extent cx="5943600" cy="2827020"/>
+            <wp:effectExtent l="0" t="0" r="0" b="0"/>
+            <wp:docPr id="2" name="Picture 2" descr="Graphical user interface, text, application&#10;&#10;Description automatically generated"/>
             <wp:cNvGraphicFramePr>
               <a:graphicFrameLocks xmlns:a="http://schemas.openxmlformats.org/drawingml/2006/main" noChangeAspect="1"/>
             </wp:cNvGraphicFramePr>
@@ -2861,7 +2766,7 @@
               <a:graphicData uri="http://schemas.openxmlformats.org/drawingml/2006/picture">
                 <pic:pic xmlns:pic="http://schemas.openxmlformats.org/drawingml/2006/picture">
                   <pic:nvPicPr>
-                    <pic:cNvPr id="23" name="Picture 23" descr="Graphical user interface, text&#10;&#10;Description automatically generated"/>
+                    <pic:cNvPr id="2" name="Picture 2" descr="Graphical user interface, text, application&#10;&#10;Description automatically generated"/>
                     <pic:cNvPicPr/>
                   </pic:nvPicPr>
                   <pic:blipFill>
@@ -2873,7 +2778,7 @@
                   <pic:spPr>
                     <a:xfrm>
                       <a:off x="0" y="0"/>
-                      <a:ext cx="5943600" cy="2374900"/>
+                      <a:ext cx="5943600" cy="2827020"/>
                     </a:xfrm>
                     <a:prstGeom prst="rect">
                       <a:avLst/>
@@ -2931,7 +2836,7 @@
     <w:p>
       <w:pPr>
         <w:rPr>
-          <w:rFonts w:ascii="TH SarabunPSK" w:hAnsi="TH SarabunPSK" w:cs="TH SarabunPSK" w:hint="cs"/>
+          <w:rFonts w:ascii="TH SarabunPSK" w:hAnsi="TH SarabunPSK" w:cs="TH SarabunPSK"/>
           <w:sz w:val="36"/>
           <w:szCs w:val="36"/>
         </w:rPr>
@@ -3041,7 +2946,6 @@
           <w:szCs w:val="36"/>
         </w:rPr>
       </w:pPr>
-      <w:proofErr w:type="spellStart"/>
       <w:r>
         <w:rPr>
           <w:rFonts w:ascii="TH SarabunPSK" w:hAnsi="TH SarabunPSK" w:cs="TH SarabunPSK"/>
@@ -3050,25 +2954,14 @@
         </w:rPr>
         <w:t>src_ip</w:t>
       </w:r>
-      <w:proofErr w:type="spellEnd"/>
-      <w:r>
-        <w:rPr>
-          <w:rFonts w:ascii="TH SarabunPSK" w:hAnsi="TH SarabunPSK" w:cs="TH SarabunPSK"/>
-          <w:sz w:val="36"/>
-          <w:szCs w:val="36"/>
-        </w:rPr>
-        <w:t>/</w:t>
-      </w:r>
-      <w:proofErr w:type="spellStart"/>
-      <w:r>
-        <w:rPr>
-          <w:rFonts w:ascii="TH SarabunPSK" w:hAnsi="TH SarabunPSK" w:cs="TH SarabunPSK"/>
-          <w:sz w:val="36"/>
-          <w:szCs w:val="36"/>
-        </w:rPr>
-        <w:t>dst_ip</w:t>
-      </w:r>
-      <w:proofErr w:type="spellEnd"/>
+      <w:r>
+        <w:rPr>
+          <w:rFonts w:ascii="TH SarabunPSK" w:hAnsi="TH SarabunPSK" w:cs="TH SarabunPSK"/>
+          <w:sz w:val="36"/>
+          <w:szCs w:val="36"/>
+        </w:rPr>
+        <w:t>/dst_ip</w:t>
+      </w:r>
       <w:r>
         <w:rPr>
           <w:rFonts w:ascii="TH SarabunPSK" w:hAnsi="TH SarabunPSK" w:cs="TH SarabunPSK"/>
@@ -3117,41 +3010,13 @@
           <w:szCs w:val="36"/>
         </w:rPr>
       </w:pPr>
-      <w:proofErr w:type="spellStart"/>
-      <w:r>
-        <w:rPr>
-          <w:rFonts w:ascii="TH SarabunPSK" w:hAnsi="TH SarabunPSK" w:cs="TH SarabunPSK"/>
-          <w:sz w:val="36"/>
-          <w:szCs w:val="36"/>
-        </w:rPr>
-        <w:t>src_port</w:t>
-      </w:r>
-      <w:proofErr w:type="spellEnd"/>
-      <w:r>
-        <w:rPr>
-          <w:rFonts w:ascii="TH SarabunPSK" w:hAnsi="TH SarabunPSK" w:cs="TH SarabunPSK"/>
-          <w:sz w:val="36"/>
-          <w:szCs w:val="36"/>
-        </w:rPr>
-        <w:t>/</w:t>
-      </w:r>
-      <w:proofErr w:type="spellStart"/>
-      <w:r>
-        <w:rPr>
-          <w:rFonts w:ascii="TH SarabunPSK" w:hAnsi="TH SarabunPSK" w:cs="TH SarabunPSK"/>
-          <w:sz w:val="36"/>
-          <w:szCs w:val="36"/>
-        </w:rPr>
-        <w:t>dst_port</w:t>
-      </w:r>
-      <w:proofErr w:type="spellEnd"/>
-      <w:r>
-        <w:rPr>
-          <w:rFonts w:ascii="TH SarabunPSK" w:hAnsi="TH SarabunPSK" w:cs="TH SarabunPSK"/>
-          <w:sz w:val="36"/>
-          <w:szCs w:val="36"/>
-        </w:rPr>
-        <w:t xml:space="preserve">: </w:t>
+      <w:r>
+        <w:rPr>
+          <w:rFonts w:ascii="TH SarabunPSK" w:hAnsi="TH SarabunPSK" w:cs="TH SarabunPSK"/>
+          <w:sz w:val="36"/>
+          <w:szCs w:val="36"/>
+        </w:rPr>
+        <w:t xml:space="preserve">src_port/dst_port: </w:t>
       </w:r>
       <w:r>
         <w:rPr>
@@ -3184,41 +3049,13 @@
           <w:szCs w:val="36"/>
         </w:rPr>
       </w:pPr>
-      <w:proofErr w:type="spellStart"/>
-      <w:r>
-        <w:rPr>
-          <w:rFonts w:ascii="TH SarabunPSK" w:hAnsi="TH SarabunPSK" w:cs="TH SarabunPSK"/>
-          <w:sz w:val="36"/>
-          <w:szCs w:val="36"/>
-        </w:rPr>
-        <w:t>src_subnet</w:t>
-      </w:r>
-      <w:proofErr w:type="spellEnd"/>
-      <w:r>
-        <w:rPr>
-          <w:rFonts w:ascii="TH SarabunPSK" w:hAnsi="TH SarabunPSK" w:cs="TH SarabunPSK"/>
-          <w:sz w:val="36"/>
-          <w:szCs w:val="36"/>
-        </w:rPr>
-        <w:t>/</w:t>
-      </w:r>
-      <w:proofErr w:type="spellStart"/>
-      <w:r>
-        <w:rPr>
-          <w:rFonts w:ascii="TH SarabunPSK" w:hAnsi="TH SarabunPSK" w:cs="TH SarabunPSK"/>
-          <w:sz w:val="36"/>
-          <w:szCs w:val="36"/>
-        </w:rPr>
-        <w:t>dst_subnet</w:t>
-      </w:r>
-      <w:proofErr w:type="spellEnd"/>
-      <w:r>
-        <w:rPr>
-          <w:rFonts w:ascii="TH SarabunPSK" w:hAnsi="TH SarabunPSK" w:cs="TH SarabunPSK"/>
-          <w:sz w:val="36"/>
-          <w:szCs w:val="36"/>
-        </w:rPr>
-        <w:t xml:space="preserve">: </w:t>
+      <w:r>
+        <w:rPr>
+          <w:rFonts w:ascii="TH SarabunPSK" w:hAnsi="TH SarabunPSK" w:cs="TH SarabunPSK"/>
+          <w:sz w:val="36"/>
+          <w:szCs w:val="36"/>
+        </w:rPr>
+        <w:t xml:space="preserve">src_subnet/dst_subnet: </w:t>
       </w:r>
       <w:r>
         <w:rPr>
@@ -3238,7 +3075,7 @@
           <w:numId w:val="5"/>
         </w:numPr>
         <w:rPr>
-          <w:rFonts w:ascii="TH SarabunPSK" w:hAnsi="TH SarabunPSK" w:cs="TH SarabunPSK" w:hint="cs"/>
+          <w:rFonts w:ascii="TH SarabunPSK" w:hAnsi="TH SarabunPSK" w:cs="TH SarabunPSK"/>
           <w:sz w:val="36"/>
           <w:szCs w:val="36"/>
         </w:rPr>
@@ -3334,23 +3171,13 @@
           <w:szCs w:val="36"/>
         </w:rPr>
       </w:pPr>
-      <w:proofErr w:type="spellStart"/>
-      <w:r>
-        <w:rPr>
-          <w:rFonts w:ascii="TH SarabunPSK" w:hAnsi="TH SarabunPSK" w:cs="TH SarabunPSK"/>
-          <w:sz w:val="36"/>
-          <w:szCs w:val="36"/>
-        </w:rPr>
-        <w:t>device_id</w:t>
-      </w:r>
-      <w:proofErr w:type="spellEnd"/>
-      <w:r>
-        <w:rPr>
-          <w:rFonts w:ascii="TH SarabunPSK" w:hAnsi="TH SarabunPSK" w:cs="TH SarabunPSK"/>
-          <w:sz w:val="36"/>
-          <w:szCs w:val="36"/>
-        </w:rPr>
-        <w:t xml:space="preserve">: </w:t>
+      <w:r>
+        <w:rPr>
+          <w:rFonts w:ascii="TH SarabunPSK" w:hAnsi="TH SarabunPSK" w:cs="TH SarabunPSK"/>
+          <w:sz w:val="36"/>
+          <w:szCs w:val="36"/>
+        </w:rPr>
+        <w:t xml:space="preserve">device_id: </w:t>
       </w:r>
       <w:r>
         <w:rPr>
@@ -3594,21 +3421,20 @@
     <w:p>
       <w:pPr>
         <w:rPr>
-          <w:rFonts w:ascii="TH SarabunPSK" w:hAnsi="TH SarabunPSK" w:cs="TH SarabunPSK" w:hint="cs"/>
-          <w:sz w:val="36"/>
-          <w:szCs w:val="36"/>
-        </w:rPr>
-      </w:pPr>
-    </w:p>
-    <w:p>
-      <w:pPr>
-        <w:rPr>
-          <w:rFonts w:ascii="TH SarabunPSK" w:hAnsi="TH SarabunPSK" w:cs="TH SarabunPSK"/>
-          <w:b/>
-          <w:bCs/>
-          <w:sz w:val="36"/>
-          <w:szCs w:val="36"/>
-          <w:cs/>
+          <w:rFonts w:ascii="TH SarabunPSK" w:hAnsi="TH SarabunPSK" w:cs="TH SarabunPSK"/>
+          <w:sz w:val="36"/>
+          <w:szCs w:val="36"/>
+        </w:rPr>
+      </w:pPr>
+    </w:p>
+    <w:p>
+      <w:pPr>
+        <w:rPr>
+          <w:rFonts w:ascii="TH SarabunPSK" w:hAnsi="TH SarabunPSK" w:cs="TH SarabunPSK"/>
+          <w:b/>
+          <w:bCs/>
+          <w:sz w:val="36"/>
+          <w:szCs w:val="36"/>
         </w:rPr>
       </w:pPr>
       <w:r>
@@ -3622,17 +3448,6 @@
         </w:rPr>
         <w:br w:type="page"/>
       </w:r>
-    </w:p>
-    <w:p>
-      <w:pPr>
-        <w:rPr>
-          <w:rFonts w:ascii="TH SarabunPSK" w:hAnsi="TH SarabunPSK" w:cs="TH SarabunPSK"/>
-          <w:b/>
-          <w:bCs/>
-          <w:sz w:val="36"/>
-          <w:szCs w:val="36"/>
-        </w:rPr>
-      </w:pPr>
       <w:r>
         <w:rPr>
           <w:rFonts w:ascii="TH SarabunPSK" w:hAnsi="TH SarabunPSK" w:cs="TH SarabunPSK" w:hint="cs"/>
@@ -3680,14 +3495,15 @@
     <w:p>
       <w:pPr>
         <w:rPr>
-          <w:rFonts w:ascii="TH SarabunPSK" w:hAnsi="TH SarabunPSK" w:cs="TH SarabunPSK" w:hint="cs"/>
-          <w:sz w:val="36"/>
-          <w:szCs w:val="36"/>
-        </w:rPr>
-      </w:pPr>
-      <w:r>
-        <w:rPr>
-          <w:rFonts w:ascii="TH SarabunPSK" w:hAnsi="TH SarabunPSK" w:cs="TH SarabunPSK"/>
+          <w:rFonts w:ascii="TH SarabunPSK" w:hAnsi="TH SarabunPSK" w:cs="TH SarabunPSK"/>
+          <w:sz w:val="36"/>
+          <w:szCs w:val="36"/>
+        </w:rPr>
+      </w:pPr>
+      <w:r>
+        <w:rPr>
+          <w:rFonts w:ascii="TH SarabunPSK" w:hAnsi="TH SarabunPSK" w:cs="TH SarabunPSK"/>
+          <w:noProof/>
           <w:sz w:val="36"/>
           <w:szCs w:val="36"/>
         </w:rPr>
@@ -3789,7 +3605,7 @@
           <w:sz w:val="36"/>
           <w:szCs w:val="36"/>
         </w:rPr>
-        <w:t>path</w:t>
+        <w:t>Flow Routing</w:t>
       </w:r>
       <w:r>
         <w:rPr>
@@ -3835,6 +3651,7 @@
       <w:r>
         <w:rPr>
           <w:rFonts w:ascii="TH SarabunPSK" w:hAnsi="TH SarabunPSK" w:cs="TH SarabunPSK"/>
+          <w:noProof/>
           <w:sz w:val="40"/>
           <w:szCs w:val="40"/>
         </w:rPr>
@@ -3951,15 +3768,16 @@
           <w:szCs w:val="36"/>
           <w:cs/>
         </w:rPr>
-        <w:t xml:space="preserve"> ได้รับ </w:t>
-      </w:r>
-      <w:r>
-        <w:rPr>
-          <w:rFonts w:ascii="TH SarabunPSK" w:hAnsi="TH SarabunPSK" w:cs="TH SarabunPSK"/>
-          <w:sz w:val="36"/>
-          <w:szCs w:val="36"/>
-        </w:rPr>
-        <w:t xml:space="preserve">Flow </w:t>
+        <w:t xml:space="preserve"> ได้รับ</w:t>
+      </w:r>
+      <w:r>
+        <w:rPr>
+          <w:rFonts w:ascii="TH SarabunPSK" w:hAnsi="TH SarabunPSK" w:cs="TH SarabunPSK" w:hint="cs"/>
+          <w:sz w:val="36"/>
+          <w:szCs w:val="36"/>
+          <w:cs/>
+        </w:rPr>
+        <w:t>โฟลว์</w:t>
       </w:r>
       <w:r>
         <w:rPr>
@@ -4026,6 +3844,7 @@
       <w:r>
         <w:rPr>
           <w:rFonts w:ascii="TH SarabunPSK" w:hAnsi="TH SarabunPSK" w:cs="TH SarabunPSK"/>
+          <w:noProof/>
           <w:sz w:val="36"/>
           <w:szCs w:val="36"/>
         </w:rPr>
@@ -4070,7 +3889,7 @@
       <w:pPr>
         <w:jc w:val="both"/>
         <w:rPr>
-          <w:rFonts w:ascii="TH SarabunPSK" w:hAnsi="TH SarabunPSK" w:cs="TH SarabunPSK" w:hint="cs"/>
+          <w:rFonts w:ascii="TH SarabunPSK" w:hAnsi="TH SarabunPSK" w:cs="TH SarabunPSK"/>
           <w:sz w:val="36"/>
           <w:szCs w:val="36"/>
         </w:rPr>
@@ -4124,25 +3943,7 @@
           <w:sz w:val="36"/>
           <w:szCs w:val="36"/>
         </w:rPr>
-        <w:t xml:space="preserve"> </w:t>
-      </w:r>
-      <w:proofErr w:type="spellStart"/>
-      <w:r>
-        <w:rPr>
-          <w:rFonts w:ascii="TH SarabunPSK" w:hAnsi="TH SarabunPSK" w:cs="TH SarabunPSK"/>
-          <w:sz w:val="36"/>
-          <w:szCs w:val="36"/>
-        </w:rPr>
-        <w:t>Test_policy</w:t>
-      </w:r>
-      <w:proofErr w:type="spellEnd"/>
-      <w:r>
-        <w:rPr>
-          <w:rFonts w:ascii="TH SarabunPSK" w:hAnsi="TH SarabunPSK" w:cs="TH SarabunPSK"/>
-          <w:sz w:val="36"/>
-          <w:szCs w:val="36"/>
-        </w:rPr>
-        <w:t xml:space="preserve"> </w:t>
+        <w:t xml:space="preserve"> Test_policy </w:t>
       </w:r>
       <w:r>
         <w:rPr>
